--- a/많이나오는 면접질문/많이나오는 면접질문 대답.docx
+++ b/많이나오는 면접질문/많이나오는 면접질문 대답.docx
@@ -4,23 +4,378 @@
   <w:body>
     <w:p>
       <w:r>
+        <w:t>***</w:t>
+      </w:r>
+      <w:r>
+        <w:rPr>
+          <w:rFonts w:hint="eastAsia"/>
+        </w:rPr>
+        <w:t>1분 자기소개</w:t>
+      </w:r>
+    </w:p>
+    <w:p>
+      <w:r>
+        <w:rPr>
+          <w:rFonts w:hint="eastAsia"/>
+        </w:rPr>
+        <w:t>안녕하십니까 저는 한국산업기술대학교에서 게임공학부에 재학중인 이용석이라고 합니다.</w:t>
+      </w:r>
+    </w:p>
+    <w:p>
+      <w:r>
+        <w:rPr>
+          <w:rFonts w:hint="eastAsia"/>
+        </w:rPr>
+        <w:t xml:space="preserve">저는 </w:t>
+      </w:r>
+      <w:r>
+        <w:rPr>
+          <w:rFonts w:hint="eastAsia"/>
+        </w:rPr>
+        <w:t xml:space="preserve">고등학생때까지 운동을 해서 </w:t>
+      </w:r>
+      <w:r>
+        <w:rPr>
+          <w:rFonts w:hint="eastAsia"/>
+        </w:rPr>
+        <w:t xml:space="preserve">그런지 </w:t>
+      </w:r>
+      <w:r>
+        <w:rPr>
+          <w:rFonts w:hint="eastAsia"/>
+        </w:rPr>
+        <w:t>승부욕이 강하고 목표가 생기면 될 때까지 노력할 줄 아는 사람입니다.</w:t>
+      </w:r>
+    </w:p>
+    <w:p>
+      <w:pPr>
+        <w:rPr>
+          <w:rFonts w:hint="eastAsia"/>
+        </w:rPr>
+      </w:pPr>
+      <w:r>
+        <w:rPr>
+          <w:rFonts w:hint="eastAsia"/>
+        </w:rPr>
+        <w:t>이런 성격은 제 인생에서 터닝포인트라고 생각되는 시기에</w:t>
+      </w:r>
+      <w:r>
+        <w:t xml:space="preserve"> </w:t>
+      </w:r>
+      <w:r>
+        <w:rPr>
+          <w:rFonts w:hint="eastAsia"/>
+        </w:rPr>
+        <w:t xml:space="preserve">긍정적으로 </w:t>
+      </w:r>
+      <w:r>
+        <w:rPr>
+          <w:rFonts w:hint="eastAsia"/>
+        </w:rPr>
+        <w:t xml:space="preserve">작용했는데 군 전역 후에 </w:t>
+      </w:r>
+      <w:r>
+        <w:t>5</w:t>
+      </w:r>
+      <w:r>
+        <w:rPr>
+          <w:rFonts w:hint="eastAsia"/>
+        </w:rPr>
+        <w:t xml:space="preserve">개월 조금 넘는 시간을 공부하여 </w:t>
+      </w:r>
+      <w:r>
+        <w:rPr>
+          <w:rFonts w:hint="eastAsia"/>
+        </w:rPr>
+        <w:t>1</w:t>
+      </w:r>
+      <w:r>
+        <w:t>00</w:t>
+      </w:r>
+      <w:r>
+        <w:rPr>
+          <w:rFonts w:hint="eastAsia"/>
+        </w:rPr>
+        <w:t>점 넘게 성적을 올려서 재수에 성공했었습니다.</w:t>
+      </w:r>
+    </w:p>
+    <w:p>
+      <w:r>
+        <w:rPr>
+          <w:rFonts w:hint="eastAsia"/>
+        </w:rPr>
+        <w:t>그리고 그 때 보다 더 중요한 터닝 포인트라고 생각하는 3년전도 똑같습니다.</w:t>
+      </w:r>
+    </w:p>
+    <w:p>
+      <w:r>
+        <w:rPr>
+          <w:rFonts w:hint="eastAsia"/>
+        </w:rPr>
+        <w:t xml:space="preserve">3년전 </w:t>
+      </w:r>
+      <w:r>
+        <w:t>2019</w:t>
+      </w:r>
+      <w:r>
+        <w:rPr>
+          <w:rFonts w:hint="eastAsia"/>
+        </w:rPr>
+        <w:t>년</w:t>
+      </w:r>
+      <w:r>
+        <w:t xml:space="preserve"> 1</w:t>
+      </w:r>
+      <w:r>
+        <w:rPr>
+          <w:rFonts w:hint="eastAsia"/>
+        </w:rPr>
+        <w:t xml:space="preserve">월에 네오플이라는 목표를 갖게 되었는데 사실 저는 </w:t>
+      </w:r>
+      <w:r>
+        <w:t>1,2</w:t>
+      </w:r>
+      <w:r>
+        <w:rPr>
+          <w:rFonts w:hint="eastAsia"/>
+        </w:rPr>
+        <w:t>학년때 공부와 거리가</w:t>
+      </w:r>
+      <w:r>
+        <w:rPr>
+          <w:rFonts w:hint="eastAsia"/>
+        </w:rPr>
+        <w:t xml:space="preserve"> 먼 사람이었습니다.</w:t>
+      </w:r>
+    </w:p>
+    <w:p>
+      <w:r>
+        <w:rPr>
+          <w:rFonts w:hint="eastAsia"/>
+        </w:rPr>
+        <w:t>그러다 보니</w:t>
+      </w:r>
+      <w:r>
+        <w:rPr>
+          <w:rFonts w:hint="eastAsia"/>
+        </w:rPr>
+        <w:t xml:space="preserve"> 네오플 가겠다고 했을 때는 주위에서 </w:t>
+      </w:r>
+      <w:r>
+        <w:t>“</w:t>
+      </w:r>
+      <w:r>
+        <w:rPr>
+          <w:rFonts w:hint="eastAsia"/>
+        </w:rPr>
+        <w:t>니가 무슨 네오플을 가냐</w:t>
+      </w:r>
+      <w:r>
+        <w:t>”,</w:t>
+      </w:r>
+      <w:r>
+        <w:rPr>
+          <w:rFonts w:hint="eastAsia"/>
+        </w:rPr>
+        <w:t xml:space="preserve"> </w:t>
+      </w:r>
+      <w:r>
+        <w:t>“</w:t>
+      </w:r>
+      <w:r>
+        <w:rPr>
+          <w:rFonts w:hint="eastAsia"/>
+        </w:rPr>
+        <w:t>남북 통일되는 소리한다</w:t>
+      </w:r>
+      <w:r>
+        <w:t>”</w:t>
+      </w:r>
+      <w:r>
+        <w:rPr>
+          <w:rFonts w:hint="eastAsia"/>
+        </w:rPr>
+        <w:t xml:space="preserve"> </w:t>
+      </w:r>
+      <w:r>
+        <w:rPr>
+          <w:rFonts w:hint="eastAsia"/>
+        </w:rPr>
+        <w:t>는 식의 말을 많이 들었었습니다.</w:t>
+      </w:r>
+    </w:p>
+    <w:p>
+      <w:r>
+        <w:rPr>
+          <w:rFonts w:hint="eastAsia"/>
+        </w:rPr>
+        <w:t xml:space="preserve">하지만 </w:t>
+      </w:r>
+      <w:r>
+        <w:rPr>
+          <w:rFonts w:hint="eastAsia"/>
+        </w:rPr>
+        <w:t xml:space="preserve">제가 </w:t>
+      </w:r>
+      <w:r>
+        <w:t>3</w:t>
+      </w:r>
+      <w:r>
+        <w:rPr>
+          <w:rFonts w:hint="eastAsia"/>
+        </w:rPr>
+        <w:t xml:space="preserve">년동안 열심히 하는 모습을 보고 이번 공개채용 공고가 나왔을 때 </w:t>
+      </w:r>
+      <w:r>
+        <w:t>“</w:t>
+      </w:r>
+      <w:r>
+        <w:rPr>
+          <w:rFonts w:hint="eastAsia"/>
+        </w:rPr>
+        <w:t xml:space="preserve">용석아 </w:t>
+      </w:r>
+      <w:r>
+        <w:rPr>
+          <w:rFonts w:hint="eastAsia"/>
+        </w:rPr>
+        <w:t>올 게</w:t>
+      </w:r>
+      <w:r>
+        <w:rPr>
+          <w:rFonts w:hint="eastAsia"/>
+        </w:rPr>
+        <w:t xml:space="preserve"> </w:t>
+      </w:r>
+      <w:r>
+        <w:rPr>
+          <w:rFonts w:hint="eastAsia"/>
+        </w:rPr>
+        <w:t>왔다</w:t>
+      </w:r>
+      <w:r>
+        <w:t>...</w:t>
+      </w:r>
+      <w:r>
+        <w:t xml:space="preserve"> </w:t>
+      </w:r>
+      <w:r>
+        <w:rPr>
+          <w:rFonts w:hint="eastAsia"/>
+        </w:rPr>
+        <w:t>한번 해보자</w:t>
+      </w:r>
+      <w:r>
+        <w:t>”</w:t>
+      </w:r>
+      <w:r>
+        <w:rPr>
+          <w:rFonts w:hint="eastAsia"/>
+        </w:rPr>
+        <w:t xml:space="preserve"> 라며 응원해주고 </w:t>
+      </w:r>
+      <w:r>
+        <w:rPr>
+          <w:rFonts w:hint="eastAsia"/>
+        </w:rPr>
+        <w:t>저에겐 생소했던 취업준비에 대한 가이드 역할도 자처해 주며</w:t>
+      </w:r>
+      <w:r>
+        <w:rPr>
+          <w:rFonts w:hint="eastAsia"/>
+        </w:rPr>
+        <w:t xml:space="preserve"> 도와줘서 지금 이자리에 있는 것 같습니다.</w:t>
+      </w:r>
+    </w:p>
+    <w:p>
+      <w:r>
+        <w:rPr>
+          <w:rFonts w:hint="eastAsia"/>
+        </w:rPr>
+        <w:t>목표를 위해 노력한 것 까지는 지금 까지와 똑같습니다.</w:t>
+      </w:r>
+    </w:p>
+    <w:p>
+      <w:pPr>
+        <w:rPr>
+          <w:rFonts w:hint="eastAsia"/>
+        </w:rPr>
+      </w:pPr>
+      <w:r>
+        <w:rPr>
+          <w:rFonts w:hint="eastAsia"/>
+        </w:rPr>
+        <w:t>이젠 결과를</w:t>
+      </w:r>
+      <w:r>
+        <w:rPr>
+          <w:rFonts w:hint="eastAsia"/>
+        </w:rPr>
+        <w:t xml:space="preserve"> 위해 면접 최선을 다해보겠습니다.</w:t>
+      </w:r>
+      <w:r>
+        <w:t xml:space="preserve"> </w:t>
+      </w:r>
+      <w:r>
+        <w:rPr>
+          <w:rFonts w:hint="eastAsia"/>
+        </w:rPr>
+        <w:t>감사합니다.</w:t>
+      </w:r>
+    </w:p>
+    <w:p>
+      <w:pPr>
+        <w:rPr>
+          <w:rFonts w:hint="eastAsia"/>
+        </w:rPr>
+      </w:pPr>
+    </w:p>
+    <w:p>
+      <w:r>
         <w:rPr>
           <w:rFonts w:hint="eastAsia"/>
         </w:rPr>
         <w:t>*</w:t>
       </w:r>
       <w:r>
-        <w:t>*</w:t>
-      </w:r>
-      <w:r>
-        <w:rPr>
-          <w:rFonts w:hint="eastAsia"/>
-        </w:rPr>
-        <w:t>직접 다 만드는 것과 이미 있는 것을 사용하는 것에 대해 어떻게 생각</w:t>
+        <w:t>**</w:t>
+      </w:r>
+      <w:r>
+        <w:rPr>
+          <w:rFonts w:hint="eastAsia"/>
+        </w:rPr>
+        <w:t>서버 프로그래머가 되고 싶은 이유</w:t>
+      </w:r>
+    </w:p>
+    <w:p>
+      <w:r>
+        <w:rPr>
+          <w:rFonts w:hint="eastAsia"/>
+        </w:rPr>
+        <w:t xml:space="preserve">저희 학교 커리큘럼 상 서버에 관련된 프로그래밍 수업을 </w:t>
+      </w:r>
+      <w:r>
+        <w:t>3</w:t>
+      </w:r>
+      <w:r>
+        <w:rPr>
+          <w:rFonts w:hint="eastAsia"/>
+        </w:rPr>
+        <w:t xml:space="preserve">학년 </w:t>
+      </w:r>
+      <w:r>
+        <w:t>2</w:t>
+      </w:r>
+      <w:r>
+        <w:rPr>
+          <w:rFonts w:hint="eastAsia"/>
+        </w:rPr>
+        <w:t>학기에 배우게 됩니다.</w:t>
       </w:r>
     </w:p>
     <w:p>
       <w:pPr>
+        <w:ind w:left="200" w:hangingChars="100" w:hanging="200"/>
         <w:rPr>
           <w:rFonts w:hint="eastAsia"/>
         </w:rPr>
@@ -29,141 +384,21 @@
         <w:rPr>
           <w:rFonts w:hint="eastAsia"/>
         </w:rPr>
-        <w:t>일단 이미 있는 것을 그대로 사용하는 것에 대해서는 부정적인</w:t>
-      </w:r>
-      <w:r>
-        <w:t xml:space="preserve"> </w:t>
-      </w:r>
-      <w:r>
-        <w:rPr>
-          <w:rFonts w:hint="eastAsia"/>
-        </w:rPr>
-        <w:t>생각을 가지고 있습니다.</w:t>
-      </w:r>
-    </w:p>
-    <w:p>
-      <w:r>
-        <w:rPr>
-          <w:rFonts w:hint="eastAsia"/>
-        </w:rPr>
-        <w:t xml:space="preserve">졸업작품을 하며 느낀 건데 </w:t>
-      </w:r>
-      <w:r>
-        <w:rPr>
-          <w:rFonts w:hint="eastAsia"/>
-        </w:rPr>
-        <w:t>사용한 기술이나 알고리즘에 대한 이해도 없이 사용만 한다면</w:t>
-      </w:r>
-      <w:r>
-        <w:rPr>
-          <w:rFonts w:hint="eastAsia"/>
-        </w:rPr>
-        <w:t xml:space="preserve"> 제 프로젝트의 구조에 </w:t>
-      </w:r>
-      <w:proofErr w:type="gramStart"/>
-      <w:r>
-        <w:rPr>
-          <w:rFonts w:hint="eastAsia"/>
-        </w:rPr>
-        <w:t>적용 시키는</w:t>
-      </w:r>
-      <w:proofErr w:type="gramEnd"/>
-      <w:r>
-        <w:rPr>
-          <w:rFonts w:hint="eastAsia"/>
-        </w:rPr>
-        <w:t xml:space="preserve"> 과정이나</w:t>
-      </w:r>
-      <w:r>
-        <w:rPr>
-          <w:rFonts w:hint="eastAsia"/>
-        </w:rPr>
-        <w:t xml:space="preserve"> 유지/보수 하는 과정에서 수정을 해야 하는 상황에 유연하게 대처할 수 없다고 생각하기 때문입니다.</w:t>
-      </w:r>
-      <w:r>
-        <w:rPr>
-          <w:rFonts w:hint="eastAsia"/>
-        </w:rPr>
-        <w:t xml:space="preserve"> </w:t>
-      </w:r>
-    </w:p>
-    <w:p>
-      <w:r>
-        <w:rPr>
-          <w:rFonts w:hint="eastAsia"/>
-        </w:rPr>
-        <w:t xml:space="preserve">이렇게 있는 그대로 사용하는 경우가 아니라면 직접 만드는 것과 이미 있는 것을 사용하는 것은 </w:t>
-      </w:r>
-      <w:proofErr w:type="spellStart"/>
-      <w:r>
-        <w:rPr>
-          <w:rFonts w:hint="eastAsia"/>
-        </w:rPr>
-        <w:t>어짜피</w:t>
-      </w:r>
-      <w:proofErr w:type="spellEnd"/>
-      <w:r>
-        <w:rPr>
-          <w:rFonts w:hint="eastAsia"/>
-        </w:rPr>
-        <w:t xml:space="preserve"> 공부를 통해 충분한 이해도를 가지는 과정이 필요하다고 생각해서 별차이가 없다고 생각합니다.</w:t>
-      </w:r>
-    </w:p>
-    <w:p/>
-    <w:p>
-      <w:r>
-        <w:rPr>
-          <w:rFonts w:hint="eastAsia"/>
-        </w:rPr>
-        <w:t>*</w:t>
-      </w:r>
-      <w:r>
-        <w:t>*</w:t>
-      </w:r>
-      <w:r>
-        <w:rPr>
-          <w:rFonts w:hint="eastAsia"/>
-        </w:rPr>
-        <w:t>새로운 기술과 오래된 기술에 대해서 어떻게 생각</w:t>
-      </w:r>
-    </w:p>
-    <w:p>
-      <w:r>
-        <w:rPr>
-          <w:rFonts w:hint="eastAsia"/>
-        </w:rPr>
-        <w:t>대부분의 새로운 기술은 오래된 기술에서 파생되어 생긴다고 생각하기 때문에 오래된 기술에 대해 이해하고 있어야 새로운 기술을 수용한다 거나 개발함에 있어 효율적이라고 생각합니다.</w:t>
-      </w:r>
-    </w:p>
-    <w:p>
-      <w:r>
-        <w:rPr>
-          <w:rFonts w:hint="eastAsia"/>
-        </w:rPr>
-        <w:t>그리고 사실 많은 사람들이 새로운 기술에 집중하지만 대부분을 지탱하는 것은 오래된 기술이라고 생각합니다.</w:t>
-      </w:r>
-    </w:p>
-    <w:p/>
-    <w:p/>
-    <w:p>
-      <w:r>
-        <w:rPr>
-          <w:rFonts w:hint="eastAsia"/>
-        </w:rPr>
-        <w:t>*</w:t>
-      </w:r>
-      <w:r>
-        <w:t>*</w:t>
-      </w:r>
-      <w:r>
-        <w:rPr>
-          <w:rFonts w:hint="eastAsia"/>
-        </w:rPr>
-        <w:t>제일 힘들었던 프로젝트와 그 프로젝트에서 제일 힘들었던 것</w:t>
+        <w:t>그러다 보니 그 전에는 간단한 싱글 플레이 게임을 만드는 수업이 많았고 이런 수업을 들으며 구현 한 게임을 제가 직접 플레이 했을 때 재밌다!</w:t>
+      </w:r>
+      <w:r>
+        <w:t xml:space="preserve">! </w:t>
+      </w:r>
+      <w:r>
+        <w:rPr>
+          <w:rFonts w:hint="eastAsia"/>
+        </w:rPr>
+        <w:t>라는 생각을 많이 못해본 것 같습니다.</w:t>
       </w:r>
     </w:p>
     <w:p>
       <w:pPr>
+        <w:ind w:left="200" w:hangingChars="100" w:hanging="200"/>
         <w:rPr>
           <w:rFonts w:hint="eastAsia"/>
         </w:rPr>
@@ -172,189 +407,98 @@
         <w:rPr>
           <w:rFonts w:hint="eastAsia"/>
         </w:rPr>
-        <w:t>저는 졸업작품이 가장 힘들었습니다</w:t>
-      </w:r>
-      <w:r>
-        <w:t xml:space="preserve">. </w:t>
-      </w:r>
-      <w:r>
-        <w:rPr>
-          <w:rFonts w:hint="eastAsia"/>
-        </w:rPr>
-        <w:t xml:space="preserve">왜냐하면 서버 관련된 프로그래밍을 처음 배운 것이 </w:t>
-      </w:r>
-      <w:r>
-        <w:t>3</w:t>
-      </w:r>
-      <w:r>
-        <w:rPr>
-          <w:rFonts w:hint="eastAsia"/>
-        </w:rPr>
-        <w:t xml:space="preserve">학년 </w:t>
-      </w:r>
-      <w:r>
-        <w:t>2</w:t>
-      </w:r>
-      <w:proofErr w:type="gramStart"/>
-      <w:r>
-        <w:rPr>
-          <w:rFonts w:hint="eastAsia"/>
-        </w:rPr>
-        <w:t>학기</w:t>
-      </w:r>
-      <w:r>
-        <w:t xml:space="preserve"> </w:t>
-      </w:r>
-      <w:r>
-        <w:rPr>
-          <w:rFonts w:hint="eastAsia"/>
-        </w:rPr>
-        <w:t>였고</w:t>
-      </w:r>
-      <w:proofErr w:type="gramEnd"/>
-      <w:r>
-        <w:rPr>
-          <w:rFonts w:hint="eastAsia"/>
-        </w:rPr>
-        <w:t xml:space="preserve"> 여러 사람이 할 수 있는 게임을 만든다는 것에 성취감을 느껴서 졸업작품에서도 서버를 담당하게 되었는데</w:t>
-      </w:r>
-      <w:r>
-        <w:t xml:space="preserve"> </w:t>
-      </w:r>
-      <w:r>
-        <w:rPr>
-          <w:rFonts w:hint="eastAsia"/>
-        </w:rPr>
-        <w:t>거의 모든 것이 처음 해보는 것이라는 게 가장 힘들었던 것 같습니다.</w:t>
-      </w:r>
-    </w:p>
-    <w:p>
-      <w:r>
-        <w:rPr>
-          <w:rFonts w:hint="eastAsia"/>
-        </w:rPr>
-        <w:t xml:space="preserve">처음에 </w:t>
-      </w:r>
-      <w:r>
-        <w:t>3</w:t>
-      </w:r>
-      <w:r>
-        <w:rPr>
-          <w:rFonts w:hint="eastAsia"/>
-        </w:rPr>
-        <w:t>d</w:t>
-      </w:r>
-      <w:r>
-        <w:t xml:space="preserve"> </w:t>
-      </w:r>
-      <w:r>
-        <w:rPr>
-          <w:rFonts w:hint="eastAsia"/>
-        </w:rPr>
-        <w:t>프로젝트에서 이동을 하려면,</w:t>
-      </w:r>
-      <w:r>
-        <w:t xml:space="preserve"> </w:t>
-      </w:r>
-      <w:r>
-        <w:rPr>
-          <w:rFonts w:hint="eastAsia"/>
-        </w:rPr>
-        <w:t>회전을 하려면 어떤 패킷을 보내야하는 거지?</w:t>
-      </w:r>
-      <w:r>
-        <w:t xml:space="preserve"> </w:t>
-      </w:r>
-      <w:r>
-        <w:rPr>
-          <w:rFonts w:hint="eastAsia"/>
-        </w:rPr>
-        <w:t xml:space="preserve">라는 의문이 생겼을 때 물어볼 곳도 딱히 없고 하나하나 해보면서 효율성을 찾아야 했고 </w:t>
-      </w:r>
-    </w:p>
-    <w:p>
-      <w:proofErr w:type="spellStart"/>
-      <w:r>
-        <w:rPr>
-          <w:rFonts w:hint="eastAsia"/>
-        </w:rPr>
-        <w:t>쿼드트리에서</w:t>
-      </w:r>
-      <w:proofErr w:type="spellEnd"/>
-      <w:r>
-        <w:rPr>
-          <w:rFonts w:hint="eastAsia"/>
-        </w:rPr>
-        <w:t xml:space="preserve"> 객체들의 업데이트는 해당 객체가 움직이는 매 프레임 해줘야 하나?</w:t>
-      </w:r>
-      <w:r>
-        <w:t xml:space="preserve"> </w:t>
-      </w:r>
-    </w:p>
-    <w:p>
-      <w:proofErr w:type="spellStart"/>
-      <w:r>
-        <w:rPr>
-          <w:rFonts w:hint="eastAsia"/>
-        </w:rPr>
-        <w:t>데드레커닝에서</w:t>
-      </w:r>
-      <w:proofErr w:type="spellEnd"/>
-      <w:r>
-        <w:rPr>
-          <w:rFonts w:hint="eastAsia"/>
-        </w:rPr>
-        <w:t xml:space="preserve"> </w:t>
-      </w:r>
-      <w:proofErr w:type="spellStart"/>
-      <w:r>
-        <w:rPr>
-          <w:rFonts w:hint="eastAsia"/>
-        </w:rPr>
-        <w:t>보간은</w:t>
-      </w:r>
-      <w:proofErr w:type="spellEnd"/>
-      <w:r>
-        <w:rPr>
-          <w:rFonts w:hint="eastAsia"/>
-        </w:rPr>
-        <w:t xml:space="preserve"> 어떻게 해야 하지?</w:t>
-      </w:r>
-      <w:r>
-        <w:t xml:space="preserve"> </w:t>
-      </w:r>
-      <w:r>
-        <w:rPr>
-          <w:rFonts w:hint="eastAsia"/>
-        </w:rPr>
-        <w:t>추측 방식은 어떻게 해야 할까?</w:t>
-      </w:r>
-      <w:r>
-        <w:t xml:space="preserve"> </w:t>
-      </w:r>
-      <w:r>
-        <w:rPr>
-          <w:rFonts w:hint="eastAsia"/>
-        </w:rPr>
-        <w:t>이런 것들을 생각해내는 과정이 가장 힘들었던 것 같습니다.</w:t>
-      </w:r>
+        <w:t>아무래도 요즘</w:t>
+      </w:r>
+      <w:r>
+        <w:t xml:space="preserve"> </w:t>
+      </w:r>
+      <w:r>
+        <w:rPr>
+          <w:rFonts w:hint="eastAsia"/>
+        </w:rPr>
+        <w:t>게임들은 대부분 멀티 플레이 게임이다 보니</w:t>
+      </w:r>
+      <w:r>
+        <w:t xml:space="preserve"> </w:t>
+      </w:r>
+      <w:r>
+        <w:rPr>
+          <w:rFonts w:hint="eastAsia"/>
+        </w:rPr>
+        <w:t xml:space="preserve">그런 것에 익숙해져서 그런지 </w:t>
+      </w:r>
+      <w:r>
+        <w:rPr>
+          <w:rFonts w:hint="eastAsia"/>
+        </w:rPr>
+        <w:t>성취감은 있지만 재미는 없다?</w:t>
+      </w:r>
+      <w:r>
+        <w:t xml:space="preserve"> </w:t>
+      </w:r>
+      <w:r>
+        <w:rPr>
+          <w:rFonts w:hint="eastAsia"/>
+        </w:rPr>
+        <w:t>라는 생각이 컸었고</w:t>
+      </w:r>
+    </w:p>
+    <w:p>
+      <w:pPr>
+        <w:ind w:left="200" w:hangingChars="100" w:hanging="200"/>
+        <w:rPr>
+          <w:rFonts w:hint="eastAsia"/>
+        </w:rPr>
+      </w:pPr>
+      <w:r>
+        <w:rPr>
+          <w:rFonts w:hint="eastAsia"/>
+        </w:rPr>
+        <w:t>그러던 중에 서버로 졸업작품 하시는 형</w:t>
+      </w:r>
+      <w:r>
+        <w:rPr>
+          <w:rFonts w:hint="eastAsia"/>
+        </w:rPr>
+        <w:t xml:space="preserve">이 공부하시는 모습을 보면서 </w:t>
+      </w:r>
+      <w:r>
+        <w:t>“</w:t>
+      </w:r>
+      <w:r>
+        <w:rPr>
+          <w:rFonts w:hint="eastAsia"/>
+        </w:rPr>
+        <w:t>와 나도 저렇게 여러명 접속하는 게임 개발해보고 싶다</w:t>
+      </w:r>
+      <w:r>
+        <w:t>”</w:t>
+      </w:r>
+      <w:r>
+        <w:rPr>
+          <w:rFonts w:hint="eastAsia"/>
+        </w:rPr>
+        <w:t>라는 생각을 했고 이런 부분이 저에게 크게 메리트로 다가왔던 것 같습니다.</w:t>
+      </w:r>
+    </w:p>
+    <w:p>
+      <w:pPr>
+        <w:rPr>
+          <w:rFonts w:hint="eastAsia"/>
+        </w:rPr>
+      </w:pPr>
     </w:p>
     <w:p/>
     <w:p/>
     <w:p/>
-    <w:p>
-      <w:pPr>
-        <w:rPr>
-          <w:rFonts w:hint="eastAsia"/>
-        </w:rPr>
-      </w:pPr>
-    </w:p>
-    <w:p>
-      <w:r>
-        <w:rPr>
-          <w:rFonts w:hint="eastAsia"/>
-        </w:rPr>
-        <w:lastRenderedPageBreak/>
+    <w:p/>
+    <w:p/>
+    <w:p/>
+    <w:p>
+      <w:r>
+        <w:rPr>
+          <w:rFonts w:hint="eastAsia"/>
+        </w:rPr>
         <w:t>*</w:t>
       </w:r>
       <w:r>
@@ -364,6 +508,271 @@
         <w:rPr>
           <w:rFonts w:hint="eastAsia"/>
         </w:rPr>
+        <w:t>직접 다 만드는 것과 이미 있는 것을 사용하는 것에 대해 어떻게 생각</w:t>
+      </w:r>
+    </w:p>
+    <w:p>
+      <w:r>
+        <w:rPr>
+          <w:rFonts w:hint="eastAsia"/>
+        </w:rPr>
+        <w:t>일단 이미 있는 것을 그대로 사용하는 것에 대해서는 부정적인</w:t>
+      </w:r>
+      <w:r>
+        <w:t xml:space="preserve"> </w:t>
+      </w:r>
+      <w:r>
+        <w:rPr>
+          <w:rFonts w:hint="eastAsia"/>
+        </w:rPr>
+        <w:t>생각을 가지고 있습니다.</w:t>
+      </w:r>
+    </w:p>
+    <w:p>
+      <w:r>
+        <w:rPr>
+          <w:rFonts w:hint="eastAsia"/>
+        </w:rPr>
+        <w:t xml:space="preserve">졸업작품을 하며 느낀 건데 </w:t>
+      </w:r>
+      <w:r>
+        <w:rPr>
+          <w:rFonts w:hint="eastAsia"/>
+        </w:rPr>
+        <w:t>사용한 기술이나 알고리즘에 대한 이해도 없이 사용만 한다면</w:t>
+      </w:r>
+      <w:r>
+        <w:rPr>
+          <w:rFonts w:hint="eastAsia"/>
+        </w:rPr>
+        <w:t xml:space="preserve"> 제 프로젝트의 구조에 적용 시키는 과정이나</w:t>
+      </w:r>
+      <w:r>
+        <w:rPr>
+          <w:rFonts w:hint="eastAsia"/>
+        </w:rPr>
+        <w:t xml:space="preserve"> 유지/보수 하는 과정에서 수정을 해야 하는 상황에 유연하게 대처할 수 없다고 생각하기 때문입니다.</w:t>
+      </w:r>
+      <w:r>
+        <w:rPr>
+          <w:rFonts w:hint="eastAsia"/>
+        </w:rPr>
+        <w:t xml:space="preserve"> </w:t>
+      </w:r>
+    </w:p>
+    <w:p>
+      <w:r>
+        <w:rPr>
+          <w:rFonts w:hint="eastAsia"/>
+        </w:rPr>
+        <w:t>이렇게 있는 그대로 사용하는 경우가 아니라면 직접 만드는 것과 이미 있는 것을 사용하는 것은 어짜피 공부를 통해 충분한 이해도를 가지는 과정이 필요하다고 생각해서 별차이가 없다고 생각합니다.</w:t>
+      </w:r>
+    </w:p>
+    <w:p/>
+    <w:p>
+      <w:r>
+        <w:rPr>
+          <w:rFonts w:hint="eastAsia"/>
+        </w:rPr>
+        <w:t>*</w:t>
+      </w:r>
+      <w:r>
+        <w:t>*</w:t>
+      </w:r>
+      <w:r>
+        <w:rPr>
+          <w:rFonts w:hint="eastAsia"/>
+        </w:rPr>
+        <w:t>새로운 기술과 오래된 기술에 대해서 어떻게 생각</w:t>
+      </w:r>
+    </w:p>
+    <w:p>
+      <w:r>
+        <w:rPr>
+          <w:rFonts w:hint="eastAsia"/>
+        </w:rPr>
+        <w:t>대부분의 새로운 기술은 오래된 기술에서 파생되어 생긴다고 생각하기 때문에 오래된 기술에 대해 이해하고 있어야 새로운 기술을 수용한다 거나 개발함에 있어 효율적이라고 생각합니다.</w:t>
+      </w:r>
+    </w:p>
+    <w:p>
+      <w:r>
+        <w:rPr>
+          <w:rFonts w:hint="eastAsia"/>
+        </w:rPr>
+        <w:t>그리고 사실 많은 사람들이 새로운 기술에 집중하지만 대부분을 지탱하는 것은 오래된 기술이라고 생각합니다.</w:t>
+      </w:r>
+    </w:p>
+    <w:p/>
+    <w:p/>
+    <w:p>
+      <w:r>
+        <w:rPr>
+          <w:rFonts w:hint="eastAsia"/>
+        </w:rPr>
+        <w:t>*</w:t>
+      </w:r>
+      <w:r>
+        <w:t>*</w:t>
+      </w:r>
+      <w:r>
+        <w:rPr>
+          <w:rFonts w:hint="eastAsia"/>
+        </w:rPr>
+        <w:t>제일 힘들었던 프로젝트와 그 프로젝트에서 제일 힘들었던 것</w:t>
+      </w:r>
+    </w:p>
+    <w:p>
+      <w:r>
+        <w:rPr>
+          <w:rFonts w:hint="eastAsia"/>
+        </w:rPr>
+        <w:t>저는 졸업작품이 가장 힘들었습니다</w:t>
+      </w:r>
+      <w:r>
+        <w:t xml:space="preserve">. </w:t>
+      </w:r>
+      <w:r>
+        <w:rPr>
+          <w:rFonts w:hint="eastAsia"/>
+        </w:rPr>
+        <w:t xml:space="preserve">왜냐하면 서버 관련된 프로그래밍을 처음 배운 것이 </w:t>
+      </w:r>
+      <w:r>
+        <w:t>3</w:t>
+      </w:r>
+      <w:r>
+        <w:rPr>
+          <w:rFonts w:hint="eastAsia"/>
+        </w:rPr>
+        <w:t xml:space="preserve">학년 </w:t>
+      </w:r>
+      <w:r>
+        <w:t>2</w:t>
+      </w:r>
+      <w:r>
+        <w:rPr>
+          <w:rFonts w:hint="eastAsia"/>
+        </w:rPr>
+        <w:t>학기</w:t>
+      </w:r>
+      <w:r>
+        <w:t xml:space="preserve"> </w:t>
+      </w:r>
+      <w:r>
+        <w:rPr>
+          <w:rFonts w:hint="eastAsia"/>
+        </w:rPr>
+        <w:t>였고 여러 사람이 할 수 있는 게임을 만든다는 것에 성취감을 느껴서 졸업작품에서도 서버를 담당하게 되었는데</w:t>
+      </w:r>
+      <w:r>
+        <w:t xml:space="preserve"> </w:t>
+      </w:r>
+      <w:r>
+        <w:rPr>
+          <w:rFonts w:hint="eastAsia"/>
+        </w:rPr>
+        <w:t>거의 모든 것이 처음 해보는 것이라는 게 가장 힘들었던 것 같습니다.</w:t>
+      </w:r>
+    </w:p>
+    <w:p>
+      <w:r>
+        <w:rPr>
+          <w:rFonts w:hint="eastAsia"/>
+        </w:rPr>
+        <w:t xml:space="preserve">처음에 </w:t>
+      </w:r>
+      <w:r>
+        <w:t>3</w:t>
+      </w:r>
+      <w:r>
+        <w:rPr>
+          <w:rFonts w:hint="eastAsia"/>
+        </w:rPr>
+        <w:t>d</w:t>
+      </w:r>
+      <w:r>
+        <w:t xml:space="preserve"> </w:t>
+      </w:r>
+      <w:r>
+        <w:rPr>
+          <w:rFonts w:hint="eastAsia"/>
+        </w:rPr>
+        <w:t>프로젝트에서 이동을 하려면,</w:t>
+      </w:r>
+      <w:r>
+        <w:t xml:space="preserve"> </w:t>
+      </w:r>
+      <w:r>
+        <w:rPr>
+          <w:rFonts w:hint="eastAsia"/>
+        </w:rPr>
+        <w:t>회전을 하려면 어떤 패킷을 보내야하는 거지?</w:t>
+      </w:r>
+      <w:r>
+        <w:t xml:space="preserve"> </w:t>
+      </w:r>
+      <w:r>
+        <w:rPr>
+          <w:rFonts w:hint="eastAsia"/>
+        </w:rPr>
+        <w:t xml:space="preserve">라는 의문이 생겼을 때 물어볼 곳도 딱히 없고 하나하나 해보면서 효율성을 찾아야 했고 </w:t>
+      </w:r>
+    </w:p>
+    <w:p>
+      <w:r>
+        <w:rPr>
+          <w:rFonts w:hint="eastAsia"/>
+        </w:rPr>
+        <w:t>쿼드트리에서 객체들의 업데이트는 해당 객체가 움직이는 매 프레임 해줘야 하나?</w:t>
+      </w:r>
+      <w:r>
+        <w:t xml:space="preserve"> </w:t>
+      </w:r>
+    </w:p>
+    <w:p>
+      <w:r>
+        <w:rPr>
+          <w:rFonts w:hint="eastAsia"/>
+        </w:rPr>
+        <w:t>데드레커닝에서 보간은 어떻게 해야 하지?</w:t>
+      </w:r>
+      <w:r>
+        <w:t xml:space="preserve"> </w:t>
+      </w:r>
+      <w:r>
+        <w:rPr>
+          <w:rFonts w:hint="eastAsia"/>
+        </w:rPr>
+        <w:t>추측 방식은 어떻게 해야 할까?</w:t>
+      </w:r>
+      <w:r>
+        <w:t xml:space="preserve"> </w:t>
+      </w:r>
+      <w:r>
+        <w:rPr>
+          <w:rFonts w:hint="eastAsia"/>
+        </w:rPr>
+        <w:t>이런 것들을 생각해내는 과정이 가장 힘들었던 것 같습니다.</w:t>
+      </w:r>
+    </w:p>
+    <w:p/>
+    <w:p/>
+    <w:p/>
+    <w:p/>
+    <w:p>
+      <w:r>
+        <w:rPr>
+          <w:rFonts w:hint="eastAsia"/>
+        </w:rPr>
+        <w:t>*</w:t>
+      </w:r>
+      <w:r>
+        <w:t>*</w:t>
+      </w:r>
+      <w:r>
+        <w:rPr>
+          <w:rFonts w:hint="eastAsia"/>
+        </w:rPr>
         <w:t>협업 시 가장 힘들었던 것</w:t>
       </w:r>
     </w:p>
@@ -372,21 +781,7 @@
         <w:rPr>
           <w:rFonts w:hint="eastAsia"/>
         </w:rPr>
-        <w:t xml:space="preserve">사실 졸업작품 이전에는 협업이 힘들다는 생각을 단 </w:t>
-      </w:r>
-      <w:proofErr w:type="gramStart"/>
-      <w:r>
-        <w:rPr>
-          <w:rFonts w:hint="eastAsia"/>
-        </w:rPr>
-        <w:t>한번도</w:t>
-      </w:r>
-      <w:proofErr w:type="gramEnd"/>
-      <w:r>
-        <w:rPr>
-          <w:rFonts w:hint="eastAsia"/>
-        </w:rPr>
-        <w:t xml:space="preserve"> 해본적이 없었고 팀장의 위치가 재밌다.</w:t>
+        <w:t>사실 졸업작품 이전에는 협업이 힘들다는 생각을 단 한번도 해본적이 없었고 팀장의 위치가 재밌다.</w:t>
       </w:r>
       <w:r>
         <w:t xml:space="preserve"> </w:t>
@@ -400,47 +795,20 @@
       <w:r>
         <w:t xml:space="preserve"> </w:t>
       </w:r>
-      <w:proofErr w:type="spellStart"/>
-      <w:r>
-        <w:rPr>
-          <w:rFonts w:hint="eastAsia"/>
-        </w:rPr>
-        <w:t>라고</w:t>
-      </w:r>
-      <w:proofErr w:type="spellEnd"/>
-      <w:r>
-        <w:rPr>
-          <w:rFonts w:hint="eastAsia"/>
-        </w:rPr>
-        <w:t xml:space="preserve"> 생각하는 </w:t>
-      </w:r>
-      <w:proofErr w:type="spellStart"/>
-      <w:r>
-        <w:rPr>
-          <w:rFonts w:hint="eastAsia"/>
-        </w:rPr>
-        <w:t>사람이</w:t>
-      </w:r>
-      <w:r>
-        <w:rPr>
-          <w:rFonts w:hint="eastAsia"/>
-        </w:rPr>
-        <w:t>였습니다</w:t>
-      </w:r>
-      <w:proofErr w:type="spellEnd"/>
-      <w:r>
-        <w:rPr>
-          <w:rFonts w:hint="eastAsia"/>
-        </w:rPr>
-        <w:t>.</w:t>
-      </w:r>
-    </w:p>
-    <w:p>
-      <w:pPr>
-        <w:rPr>
-          <w:rFonts w:hint="eastAsia"/>
-        </w:rPr>
-      </w:pPr>
+      <w:r>
+        <w:rPr>
+          <w:rFonts w:hint="eastAsia"/>
+        </w:rPr>
+        <w:t>라고 생각하는 사람이</w:t>
+      </w:r>
+      <w:r>
+        <w:rPr>
+          <w:rFonts w:hint="eastAsia"/>
+        </w:rPr>
+        <w:t>였습니다.</w:t>
+      </w:r>
+    </w:p>
+    <w:p>
       <w:r>
         <w:rPr>
           <w:rFonts w:hint="eastAsia"/>
@@ -457,43 +825,10 @@
         <w:rPr>
           <w:rFonts w:hint="eastAsia"/>
         </w:rPr>
-        <w:t xml:space="preserve">모두에게 중요한 졸업작품을 하다 보니 힘든 점이 많았고 대표적으로 </w:t>
-      </w:r>
-      <w:proofErr w:type="spellStart"/>
-      <w:r>
-        <w:rPr>
-          <w:rFonts w:hint="eastAsia"/>
-        </w:rPr>
-        <w:t>팀원간의</w:t>
-      </w:r>
-      <w:proofErr w:type="spellEnd"/>
-      <w:r>
-        <w:rPr>
-          <w:rFonts w:hint="eastAsia"/>
-        </w:rPr>
-        <w:t xml:space="preserve"> 의견차이를 해결하는 것과 </w:t>
-      </w:r>
-      <w:proofErr w:type="spellStart"/>
-      <w:r>
-        <w:rPr>
-          <w:rFonts w:hint="eastAsia"/>
-        </w:rPr>
-        <w:t>팀원간의</w:t>
-      </w:r>
-      <w:proofErr w:type="spellEnd"/>
-      <w:r>
-        <w:rPr>
-          <w:rFonts w:hint="eastAsia"/>
-        </w:rPr>
-        <w:t xml:space="preserve"> 작업량 차이 였던 것 같습니다.</w:t>
-      </w:r>
-    </w:p>
-    <w:p>
-      <w:pPr>
-        <w:rPr>
-          <w:rFonts w:hint="eastAsia"/>
-        </w:rPr>
-      </w:pPr>
+        <w:t>모두에게 중요한 졸업작품을 하다 보니 힘든 점이 많았고 대표적으로 팀원간의 의견차이를 해결하는 것과 팀원간의 작업량 차이 였던 것 같습니다.</w:t>
+      </w:r>
+    </w:p>
+    <w:p>
       <w:r>
         <w:rPr>
           <w:rFonts w:hint="eastAsia"/>
@@ -502,20 +837,8 @@
       </w:r>
     </w:p>
     <w:p/>
-    <w:p>
-      <w:pPr>
-        <w:rPr>
-          <w:rFonts w:hint="eastAsia"/>
-        </w:rPr>
-      </w:pPr>
-    </w:p>
-    <w:p>
-      <w:pPr>
-        <w:rPr>
-          <w:rFonts w:hint="eastAsia"/>
-        </w:rPr>
-      </w:pPr>
-    </w:p>
+    <w:p/>
+    <w:p/>
     <w:sectPr>
       <w:pgSz w:w="11906" w:h="16838"/>
       <w:pgMar w:top="1701" w:right="1440" w:bottom="1440" w:left="1440" w:header="851" w:footer="992" w:gutter="0"/>
@@ -524,6 +847,56 @@
     </w:sectPr>
   </w:body>
 </w:document>
+</file>
+
+<file path=word/endnotes.xml><?xml version="1.0" encoding="utf-8"?>
+<w:endnotes xmlns:wpc="http://schemas.microsoft.com/office/word/2010/wordprocessingCanvas" xmlns:cx="http://schemas.microsoft.com/office/drawing/2014/chartex" xmlns:cx1="http://schemas.microsoft.com/office/drawing/2015/9/8/chartex" xmlns:cx2="http://schemas.microsoft.com/office/drawing/2015/10/21/chartex" xmlns:cx3="http://schemas.microsoft.com/office/drawing/2016/5/9/chartex" xmlns:cx4="http://schemas.microsoft.com/office/drawing/2016/5/10/chartex" xmlns:cx5="http://schemas.microsoft.com/office/drawing/2016/5/11/chartex" xmlns:cx6="http://schemas.microsoft.com/office/drawing/2016/5/12/chartex" xmlns:cx7="http://schemas.microsoft.com/office/drawing/2016/5/13/chartex" xmlns:cx8="http://schemas.microsoft.com/office/drawing/2016/5/14/chartex" xmlns:mc="http://schemas.openxmlformats.org/markup-compatibility/2006" xmlns:aink="http://schemas.microsoft.com/office/drawing/2016/ink" xmlns:am3d="http://schemas.microsoft.com/office/drawing/2017/model3d" xmlns:o="urn:schemas-microsoft-com:office:office" xmlns:r="http://schemas.openxmlformats.org/officeDocument/2006/relationships" xmlns:m="http://schemas.openxmlformats.org/officeDocument/2006/math" xmlns:v="urn:schemas-microsoft-com:vml" xmlns:wp14="http://schemas.microsoft.com/office/word/2010/wordprocessingDrawing" xmlns:wp="http://schemas.openxmlformats.org/drawingml/2006/wordprocessingDrawing" xmlns:w10="urn:schemas-microsoft-com:office:word" xmlns:w="http://schemas.openxmlformats.org/wordprocessingml/2006/main" xmlns:w14="http://schemas.microsoft.com/office/word/2010/wordml" xmlns:w15="http://schemas.microsoft.com/office/word/2012/wordml" xmlns:w16cex="http://schemas.microsoft.com/office/word/2018/wordml/cex" xmlns:w16cid="http://schemas.microsoft.com/office/word/2016/wordml/cid" xmlns:w16="http://schemas.microsoft.com/office/word/2018/wordml" xmlns:w16sdtdh="http://schemas.microsoft.com/office/word/2020/wordml/sdtdatahash" xmlns:w16se="http://schemas.microsoft.com/office/word/2015/wordml/symex" xmlns:wpg="http://schemas.microsoft.com/office/word/2010/wordprocessingGroup" xmlns:wpi="http://schemas.microsoft.com/office/word/2010/wordprocessingInk" xmlns:wne="http://schemas.microsoft.com/office/word/2006/wordml" xmlns:wps="http://schemas.microsoft.com/office/word/2010/wordprocessingShape" mc:Ignorable="w14 w15 w16se w16cid w16 w16cex w16sdtdh wp14">
+  <w:endnote w:type="separator" w:id="-1">
+    <w:p>
+      <w:pPr>
+        <w:spacing w:after="0" w:line="240" w:lineRule="auto"/>
+      </w:pPr>
+      <w:r>
+        <w:separator/>
+      </w:r>
+    </w:p>
+  </w:endnote>
+  <w:endnote w:type="continuationSeparator" w:id="0">
+    <w:p>
+      <w:pPr>
+        <w:spacing w:after="0" w:line="240" w:lineRule="auto"/>
+      </w:pPr>
+      <w:r>
+        <w:continuationSeparator/>
+      </w:r>
+    </w:p>
+  </w:endnote>
+</w:endnotes>
+</file>
+
+<file path=word/footnotes.xml><?xml version="1.0" encoding="utf-8"?>
+<w:footnotes xmlns:wpc="http://schemas.microsoft.com/office/word/2010/wordprocessingCanvas" xmlns:cx="http://schemas.microsoft.com/office/drawing/2014/chartex" xmlns:cx1="http://schemas.microsoft.com/office/drawing/2015/9/8/chartex" xmlns:cx2="http://schemas.microsoft.com/office/drawing/2015/10/21/chartex" xmlns:cx3="http://schemas.microsoft.com/office/drawing/2016/5/9/chartex" xmlns:cx4="http://schemas.microsoft.com/office/drawing/2016/5/10/chartex" xmlns:cx5="http://schemas.microsoft.com/office/drawing/2016/5/11/chartex" xmlns:cx6="http://schemas.microsoft.com/office/drawing/2016/5/12/chartex" xmlns:cx7="http://schemas.microsoft.com/office/drawing/2016/5/13/chartex" xmlns:cx8="http://schemas.microsoft.com/office/drawing/2016/5/14/chartex" xmlns:mc="http://schemas.openxmlformats.org/markup-compatibility/2006" xmlns:aink="http://schemas.microsoft.com/office/drawing/2016/ink" xmlns:am3d="http://schemas.microsoft.com/office/drawing/2017/model3d" xmlns:o="urn:schemas-microsoft-com:office:office" xmlns:r="http://schemas.openxmlformats.org/officeDocument/2006/relationships" xmlns:m="http://schemas.openxmlformats.org/officeDocument/2006/math" xmlns:v="urn:schemas-microsoft-com:vml" xmlns:wp14="http://schemas.microsoft.com/office/word/2010/wordprocessingDrawing" xmlns:wp="http://schemas.openxmlformats.org/drawingml/2006/wordprocessingDrawing" xmlns:w10="urn:schemas-microsoft-com:office:word" xmlns:w="http://schemas.openxmlformats.org/wordprocessingml/2006/main" xmlns:w14="http://schemas.microsoft.com/office/word/2010/wordml" xmlns:w15="http://schemas.microsoft.com/office/word/2012/wordml" xmlns:w16cex="http://schemas.microsoft.com/office/word/2018/wordml/cex" xmlns:w16cid="http://schemas.microsoft.com/office/word/2016/wordml/cid" xmlns:w16="http://schemas.microsoft.com/office/word/2018/wordml" xmlns:w16sdtdh="http://schemas.microsoft.com/office/word/2020/wordml/sdtdatahash" xmlns:w16se="http://schemas.microsoft.com/office/word/2015/wordml/symex" xmlns:wpg="http://schemas.microsoft.com/office/word/2010/wordprocessingGroup" xmlns:wpi="http://schemas.microsoft.com/office/word/2010/wordprocessingInk" xmlns:wne="http://schemas.microsoft.com/office/word/2006/wordml" xmlns:wps="http://schemas.microsoft.com/office/word/2010/wordprocessingShape" mc:Ignorable="w14 w15 w16se w16cid w16 w16cex w16sdtdh wp14">
+  <w:footnote w:type="separator" w:id="-1">
+    <w:p>
+      <w:pPr>
+        <w:spacing w:after="0" w:line="240" w:lineRule="auto"/>
+      </w:pPr>
+      <w:r>
+        <w:separator/>
+      </w:r>
+    </w:p>
+  </w:footnote>
+  <w:footnote w:type="continuationSeparator" w:id="0">
+    <w:p>
+      <w:pPr>
+        <w:spacing w:after="0" w:line="240" w:lineRule="auto"/>
+      </w:pPr>
+      <w:r>
+        <w:continuationSeparator/>
+      </w:r>
+    </w:p>
+  </w:footnote>
+</w:footnotes>
 </file>
 
 <file path=word/styles.xml><?xml version="1.0" encoding="utf-8"?>
@@ -650,6 +1023,7 @@
     <w:lsdException w:name="HTML Sample" w:semiHidden="1" w:unhideWhenUsed="1"/>
     <w:lsdException w:name="HTML Typewriter" w:semiHidden="1" w:unhideWhenUsed="1"/>
     <w:lsdException w:name="HTML Variable" w:semiHidden="1" w:unhideWhenUsed="1"/>
+    <w:lsdException w:name="Normal Table" w:semiHidden="1" w:unhideWhenUsed="1"/>
     <w:lsdException w:name="annotation subject" w:semiHidden="1" w:unhideWhenUsed="1"/>
     <w:lsdException w:name="No List" w:semiHidden="1" w:unhideWhenUsed="1"/>
     <w:lsdException w:name="Outline List 1" w:semiHidden="1" w:unhideWhenUsed="1"/>
@@ -696,8 +1070,10 @@
     <w:lsdException w:name="Table Subtle 2" w:semiHidden="1" w:unhideWhenUsed="1"/>
     <w:lsdException w:name="Table Web 1" w:semiHidden="1" w:unhideWhenUsed="1"/>
     <w:lsdException w:name="Table Web 2" w:semiHidden="1" w:unhideWhenUsed="1"/>
+    <w:lsdException w:name="Table Web 3" w:semiHidden="1" w:unhideWhenUsed="1"/>
     <w:lsdException w:name="Balloon Text" w:semiHidden="1" w:unhideWhenUsed="1"/>
     <w:lsdException w:name="Table Grid" w:uiPriority="39"/>
+    <w:lsdException w:name="Table Theme" w:semiHidden="1" w:unhideWhenUsed="1"/>
     <w:lsdException w:name="Placeholder Text" w:semiHidden="1"/>
     <w:lsdException w:name="No Spacing" w:uiPriority="1" w:qFormat="1"/>
     <w:lsdException w:name="Light Shading" w:uiPriority="60"/>
@@ -965,6 +1341,50 @@
     <w:pPr>
       <w:ind w:leftChars="400" w:left="800"/>
     </w:pPr>
+  </w:style>
+  <w:style w:type="paragraph" w:styleId="a4">
+    <w:name w:val="header"/>
+    <w:basedOn w:val="a"/>
+    <w:link w:val="Char"/>
+    <w:uiPriority w:val="99"/>
+    <w:unhideWhenUsed/>
+    <w:rsid w:val="008743F4"/>
+    <w:pPr>
+      <w:tabs>
+        <w:tab w:val="center" w:pos="4513"/>
+        <w:tab w:val="right" w:pos="9026"/>
+      </w:tabs>
+      <w:snapToGrid w:val="0"/>
+    </w:pPr>
+  </w:style>
+  <w:style w:type="character" w:customStyle="1" w:styleId="Char">
+    <w:name w:val="머리글 Char"/>
+    <w:basedOn w:val="a0"/>
+    <w:link w:val="a4"/>
+    <w:uiPriority w:val="99"/>
+    <w:rsid w:val="008743F4"/>
+  </w:style>
+  <w:style w:type="paragraph" w:styleId="a5">
+    <w:name w:val="footer"/>
+    <w:basedOn w:val="a"/>
+    <w:link w:val="Char0"/>
+    <w:uiPriority w:val="99"/>
+    <w:unhideWhenUsed/>
+    <w:rsid w:val="008743F4"/>
+    <w:pPr>
+      <w:tabs>
+        <w:tab w:val="center" w:pos="4513"/>
+        <w:tab w:val="right" w:pos="9026"/>
+      </w:tabs>
+      <w:snapToGrid w:val="0"/>
+    </w:pPr>
+  </w:style>
+  <w:style w:type="character" w:customStyle="1" w:styleId="Char0">
+    <w:name w:val="바닥글 Char"/>
+    <w:basedOn w:val="a0"/>
+    <w:link w:val="a5"/>
+    <w:uiPriority w:val="99"/>
+    <w:rsid w:val="008743F4"/>
   </w:style>
 </w:styles>
 </file>
